--- a/mtlb/results/results.docx
+++ b/mtlb/results/results.docx
@@ -69,10 +69,10 @@
           <w14:ligatures w14:val="standardContextual"/>
         </w:rPr>
         <w:drawing>
-          <wp:inline distT="0" distB="0" distL="0" distR="0" wp14:anchorId="41E18026" wp14:editId="63323157">
-            <wp:extent cx="5940425" cy="2236470"/>
+          <wp:inline distT="0" distB="0" distL="0" distR="0" wp14:anchorId="1ACE496A" wp14:editId="2BC21FCD">
+            <wp:extent cx="5940425" cy="2234565"/>
             <wp:effectExtent l="0" t="0" r="3175" b="0"/>
-            <wp:docPr id="1029350731" name="Рисунок 1" descr="Изображение выглядит как текст, линия, График, число&#10;&#10;Контент, сгенерированный ИИ, может содержать ошибки."/>
+            <wp:docPr id="1465867273" name="Рисунок 1" descr="Изображение выглядит как текст, линия, График, число&#10;&#10;Контент, сгенерированный ИИ, может содержать ошибки."/>
             <wp:cNvGraphicFramePr>
               <a:graphicFrameLocks xmlns:a="http://schemas.openxmlformats.org/drawingml/2006/main" noChangeAspect="1"/>
             </wp:cNvGraphicFramePr>
@@ -80,7 +80,7 @@
               <a:graphicData uri="http://schemas.openxmlformats.org/drawingml/2006/picture">
                 <pic:pic xmlns:pic="http://schemas.openxmlformats.org/drawingml/2006/picture">
                   <pic:nvPicPr>
-                    <pic:cNvPr id="1029350731" name="Рисунок 1" descr="Изображение выглядит как текст, линия, График, число&#10;&#10;Контент, сгенерированный ИИ, может содержать ошибки."/>
+                    <pic:cNvPr id="1465867273" name="Рисунок 1" descr="Изображение выглядит как текст, линия, График, число&#10;&#10;Контент, сгенерированный ИИ, может содержать ошибки."/>
                     <pic:cNvPicPr/>
                   </pic:nvPicPr>
                   <pic:blipFill>
@@ -92,7 +92,7 @@
                   <pic:spPr>
                     <a:xfrm>
                       <a:off x="0" y="0"/>
-                      <a:ext cx="5940425" cy="2236470"/>
+                      <a:ext cx="5940425" cy="2234565"/>
                     </a:xfrm>
                     <a:prstGeom prst="rect">
                       <a:avLst/>
@@ -112,10 +112,10 @@
           <w14:ligatures w14:val="standardContextual"/>
         </w:rPr>
         <w:drawing>
-          <wp:inline distT="0" distB="0" distL="0" distR="0" wp14:anchorId="65EE872E" wp14:editId="51DD4C26">
-            <wp:extent cx="5940425" cy="2235200"/>
+          <wp:inline distT="0" distB="0" distL="0" distR="0" wp14:anchorId="4E617849" wp14:editId="1D8B5815">
+            <wp:extent cx="5940425" cy="2237740"/>
             <wp:effectExtent l="0" t="0" r="3175" b="0"/>
-            <wp:docPr id="1918887191" name="Рисунок 1" descr="Изображение выглядит как текст, линия, График, число&#10;&#10;Контент, сгенерированный ИИ, может содержать ошибки."/>
+            <wp:docPr id="167820506" name="Рисунок 1" descr="Изображение выглядит как текст, линия, График, число&#10;&#10;Контент, сгенерированный ИИ, может содержать ошибки."/>
             <wp:cNvGraphicFramePr>
               <a:graphicFrameLocks xmlns:a="http://schemas.openxmlformats.org/drawingml/2006/main" noChangeAspect="1"/>
             </wp:cNvGraphicFramePr>
@@ -123,7 +123,7 @@
               <a:graphicData uri="http://schemas.openxmlformats.org/drawingml/2006/picture">
                 <pic:pic xmlns:pic="http://schemas.openxmlformats.org/drawingml/2006/picture">
                   <pic:nvPicPr>
-                    <pic:cNvPr id="1918887191" name="Рисунок 1" descr="Изображение выглядит как текст, линия, График, число&#10;&#10;Контент, сгенерированный ИИ, может содержать ошибки."/>
+                    <pic:cNvPr id="167820506" name="Рисунок 1" descr="Изображение выглядит как текст, линия, График, число&#10;&#10;Контент, сгенерированный ИИ, может содержать ошибки."/>
                     <pic:cNvPicPr/>
                   </pic:nvPicPr>
                   <pic:blipFill>
@@ -135,7 +135,7 @@
                   <pic:spPr>
                     <a:xfrm>
                       <a:off x="0" y="0"/>
-                      <a:ext cx="5940425" cy="2235200"/>
+                      <a:ext cx="5940425" cy="2237740"/>
                     </a:xfrm>
                     <a:prstGeom prst="rect">
                       <a:avLst/>
@@ -155,10 +155,10 @@
           <w14:ligatures w14:val="standardContextual"/>
         </w:rPr>
         <w:drawing>
-          <wp:inline distT="0" distB="0" distL="0" distR="0" wp14:anchorId="62222712" wp14:editId="36993FBC">
-            <wp:extent cx="5940425" cy="2238375"/>
-            <wp:effectExtent l="0" t="0" r="3175" b="9525"/>
-            <wp:docPr id="1648783833" name="Рисунок 1" descr="Изображение выглядит как текст, линия, График, число&#10;&#10;Контент, сгенерированный ИИ, может содержать ошибки."/>
+          <wp:inline distT="0" distB="0" distL="0" distR="0" wp14:anchorId="2A58185F" wp14:editId="7FF603BB">
+            <wp:extent cx="5940425" cy="2227580"/>
+            <wp:effectExtent l="0" t="0" r="3175" b="1270"/>
+            <wp:docPr id="227259394" name="Рисунок 1" descr="Изображение выглядит как текст, линия, График, число&#10;&#10;Контент, сгенерированный ИИ, может содержать ошибки."/>
             <wp:cNvGraphicFramePr>
               <a:graphicFrameLocks xmlns:a="http://schemas.openxmlformats.org/drawingml/2006/main" noChangeAspect="1"/>
             </wp:cNvGraphicFramePr>
@@ -166,7 +166,7 @@
               <a:graphicData uri="http://schemas.openxmlformats.org/drawingml/2006/picture">
                 <pic:pic xmlns:pic="http://schemas.openxmlformats.org/drawingml/2006/picture">
                   <pic:nvPicPr>
-                    <pic:cNvPr id="1648783833" name="Рисунок 1" descr="Изображение выглядит как текст, линия, График, число&#10;&#10;Контент, сгенерированный ИИ, может содержать ошибки."/>
+                    <pic:cNvPr id="227259394" name="Рисунок 1" descr="Изображение выглядит как текст, линия, График, число&#10;&#10;Контент, сгенерированный ИИ, может содержать ошибки."/>
                     <pic:cNvPicPr/>
                   </pic:nvPicPr>
                   <pic:blipFill>
@@ -178,7 +178,7 @@
                   <pic:spPr>
                     <a:xfrm>
                       <a:off x="0" y="0"/>
-                      <a:ext cx="5940425" cy="2238375"/>
+                      <a:ext cx="5940425" cy="2227580"/>
                     </a:xfrm>
                     <a:prstGeom prst="rect">
                       <a:avLst/>

--- a/mtlb/results/results.docx
+++ b/mtlb/results/results.docx
@@ -3,6 +3,11 @@
 <w:document xmlns:wpc="http://schemas.microsoft.com/office/word/2010/wordprocessingCanvas" xmlns:cx="http://schemas.microsoft.com/office/drawing/2014/chartex" xmlns:cx1="http://schemas.microsoft.com/office/drawing/2015/9/8/chartex" xmlns:cx2="http://schemas.microsoft.com/office/drawing/2015/10/21/chartex" xmlns:cx3="http://schemas.microsoft.com/office/drawing/2016/5/9/chartex" xmlns:cx4="http://schemas.microsoft.com/office/drawing/2016/5/10/chartex" xmlns:cx5="http://schemas.microsoft.com/office/drawing/2016/5/11/chartex" xmlns:cx6="http://schemas.microsoft.com/office/drawing/2016/5/12/chartex" xmlns:cx7="http://schemas.microsoft.com/office/drawing/2016/5/13/chartex" xmlns:cx8="http://schemas.microsoft.com/office/drawing/2016/5/14/chartex" xmlns:mc="http://schemas.openxmlformats.org/markup-compatibility/2006" xmlns:aink="http://schemas.microsoft.com/office/drawing/2016/ink" xmlns:am3d="http://schemas.microsoft.com/office/drawing/2017/model3d" xmlns:o="urn:schemas-microsoft-com:office:office" xmlns:oel="http://schemas.microsoft.com/office/2019/extlst" xmlns:r="http://schemas.openxmlformats.org/officeDocument/2006/relationships" xmlns:m="http://schemas.openxmlformats.org/officeDocument/2006/math" xmlns:v="urn:schemas-microsoft-com:vml" xmlns:wp14="http://schemas.microsoft.com/office/word/2010/wordprocessingDrawing" xmlns:wp="http://schemas.openxmlformats.org/drawingml/2006/wordprocessingDrawing" xmlns:w10="urn:schemas-microsoft-com:office:word" xmlns:w="http://schemas.openxmlformats.org/wordprocessingml/2006/main" xmlns:w14="http://schemas.microsoft.com/office/word/2010/wordml" xmlns:w15="http://schemas.microsoft.com/office/word/2012/wordml" xmlns:w16cex="http://schemas.microsoft.com/office/word/2018/wordml/cex" xmlns:w16cid="http://schemas.microsoft.com/office/word/2016/wordml/cid" xmlns:w16="http://schemas.microsoft.com/office/word/2018/wordml" xmlns:w16du="http://schemas.microsoft.com/office/word/2023/wordml/word16du" xmlns:w16sdtdh="http://schemas.microsoft.com/office/word/2020/wordml/sdtdatahash" xmlns:w16sdtfl="http://schemas.microsoft.com/office/word/2024/wordml/sdtformatlock" xmlns:w16se="http://schemas.microsoft.com/office/word/2015/wordml/symex" xmlns:wpg="http://schemas.microsoft.com/office/word/2010/wordprocessingGroup" xmlns:wpi="http://schemas.microsoft.com/office/word/2010/wordprocessingInk" xmlns:wne="http://schemas.microsoft.com/office/word/2006/wordml" xmlns:wps="http://schemas.microsoft.com/office/word/2010/wordprocessingShape" mc:Ignorable="w14 w15 w16se w16cid w16 w16cex w16sdtdh w16sdtfl w16du wp14">
   <w:body>
     <w:p>
+      <w:pPr>
+        <w:rPr>
+          <w:lang w:val="en-US"/>
+        </w:rPr>
+      </w:pPr>
       <w:r>
         <w:t xml:space="preserve">В задании было указано построить графики зависимости битовой ошибки от дисперсии шума. Расчет шума я производил исходя из </w:t>
       </w:r>
@@ -61,7 +66,47 @@
         <w:t xml:space="preserve">от дисперсии, надеюсь, это не фатальная ошибка. </w:t>
       </w:r>
     </w:p>
-    <w:p/>
+    <w:p>
+      <w:r>
+        <w:rPr>
+          <w:lang w:val="en-US"/>
+        </w:rPr>
+        <w:t>Upd</w:t>
+      </w:r>
+      <w:r>
+        <w:t xml:space="preserve">: </w:t>
+      </w:r>
+      <w:r>
+        <w:t xml:space="preserve">теперь графики в </w:t>
+      </w:r>
+      <w:r>
+        <w:rPr>
+          <w:lang w:val="en-US"/>
+        </w:rPr>
+        <w:t>MATLAB</w:t>
+      </w:r>
+      <w:r>
+        <w:t xml:space="preserve"> построены</w:t>
+      </w:r>
+      <w:r>
+        <w:t xml:space="preserve"> </w:t>
+      </w:r>
+      <w:r>
+        <w:t xml:space="preserve">с помощью функции </w:t>
+      </w:r>
+      <w:r>
+        <w:rPr>
+          <w:lang w:val="en-US"/>
+        </w:rPr>
+        <w:t>berawgn</w:t>
+      </w:r>
+      <w:r>
+        <w:t xml:space="preserve">, </w:t>
+      </w:r>
+      <w:r>
+        <w:t>которая «знает» точные значения вероятности битовой ошибки при заданных ОСШ для различных видов модуляций.</w:t>
+      </w:r>
+    </w:p>
     <w:p>
       <w:r>
         <w:rPr>
@@ -69,10 +114,10 @@
           <w14:ligatures w14:val="standardContextual"/>
         </w:rPr>
         <w:drawing>
-          <wp:inline distT="0" distB="0" distL="0" distR="0" wp14:anchorId="1ACE496A" wp14:editId="2BC21FCD">
-            <wp:extent cx="5940425" cy="2234565"/>
-            <wp:effectExtent l="0" t="0" r="3175" b="0"/>
-            <wp:docPr id="1465867273" name="Рисунок 1" descr="Изображение выглядит как текст, линия, График, число&#10;&#10;Контент, сгенерированный ИИ, может содержать ошибки."/>
+          <wp:inline distT="0" distB="0" distL="0" distR="0" wp14:anchorId="49956916" wp14:editId="6993C0B2">
+            <wp:extent cx="6231918" cy="2362200"/>
+            <wp:effectExtent l="0" t="0" r="0" b="0"/>
+            <wp:docPr id="2072733374" name="Рисунок 1" descr="Изображение выглядит как текст, График, линия, число&#10;&#10;Контент, сгенерированный ИИ, может содержать ошибки."/>
             <wp:cNvGraphicFramePr>
               <a:graphicFrameLocks xmlns:a="http://schemas.openxmlformats.org/drawingml/2006/main" noChangeAspect="1"/>
             </wp:cNvGraphicFramePr>
@@ -80,7 +125,7 @@
               <a:graphicData uri="http://schemas.openxmlformats.org/drawingml/2006/picture">
                 <pic:pic xmlns:pic="http://schemas.openxmlformats.org/drawingml/2006/picture">
                   <pic:nvPicPr>
-                    <pic:cNvPr id="1465867273" name="Рисунок 1" descr="Изображение выглядит как текст, линия, График, число&#10;&#10;Контент, сгенерированный ИИ, может содержать ошибки."/>
+                    <pic:cNvPr id="2072733374" name="Рисунок 1" descr="Изображение выглядит как текст, График, линия, число&#10;&#10;Контент, сгенерированный ИИ, может содержать ошибки."/>
                     <pic:cNvPicPr/>
                   </pic:nvPicPr>
                   <pic:blipFill>
@@ -92,7 +137,7 @@
                   <pic:spPr>
                     <a:xfrm>
                       <a:off x="0" y="0"/>
-                      <a:ext cx="5940425" cy="2234565"/>
+                      <a:ext cx="6234994" cy="2363366"/>
                     </a:xfrm>
                     <a:prstGeom prst="rect">
                       <a:avLst/>
@@ -105,6 +150,7 @@
         </w:drawing>
       </w:r>
     </w:p>
+    <w:p/>
     <w:p>
       <w:r>
         <w:rPr>
@@ -112,10 +158,10 @@
           <w14:ligatures w14:val="standardContextual"/>
         </w:rPr>
         <w:drawing>
-          <wp:inline distT="0" distB="0" distL="0" distR="0" wp14:anchorId="4E617849" wp14:editId="1D8B5815">
-            <wp:extent cx="5940425" cy="2237740"/>
-            <wp:effectExtent l="0" t="0" r="3175" b="0"/>
-            <wp:docPr id="167820506" name="Рисунок 1" descr="Изображение выглядит как текст, линия, График, число&#10;&#10;Контент, сгенерированный ИИ, может содержать ошибки."/>
+          <wp:inline distT="0" distB="0" distL="0" distR="0" wp14:anchorId="465E5216" wp14:editId="6D0542FF">
+            <wp:extent cx="6231890" cy="2350199"/>
+            <wp:effectExtent l="0" t="0" r="0" b="0"/>
+            <wp:docPr id="1109479203" name="Рисунок 1"/>
             <wp:cNvGraphicFramePr>
               <a:graphicFrameLocks xmlns:a="http://schemas.openxmlformats.org/drawingml/2006/main" noChangeAspect="1"/>
             </wp:cNvGraphicFramePr>
@@ -123,7 +169,7 @@
               <a:graphicData uri="http://schemas.openxmlformats.org/drawingml/2006/picture">
                 <pic:pic xmlns:pic="http://schemas.openxmlformats.org/drawingml/2006/picture">
                   <pic:nvPicPr>
-                    <pic:cNvPr id="167820506" name="Рисунок 1" descr="Изображение выглядит как текст, линия, График, число&#10;&#10;Контент, сгенерированный ИИ, может содержать ошибки."/>
+                    <pic:cNvPr id="1109479203" name="Рисунок 1"/>
                     <pic:cNvPicPr/>
                   </pic:nvPicPr>
                   <pic:blipFill>
@@ -135,7 +181,7 @@
                   <pic:spPr>
                     <a:xfrm>
                       <a:off x="0" y="0"/>
-                      <a:ext cx="5940425" cy="2237740"/>
+                      <a:ext cx="6237920" cy="2352473"/>
                     </a:xfrm>
                     <a:prstGeom prst="rect">
                       <a:avLst/>
@@ -155,10 +201,10 @@
           <w14:ligatures w14:val="standardContextual"/>
         </w:rPr>
         <w:drawing>
-          <wp:inline distT="0" distB="0" distL="0" distR="0" wp14:anchorId="2A58185F" wp14:editId="7FF603BB">
-            <wp:extent cx="5940425" cy="2227580"/>
-            <wp:effectExtent l="0" t="0" r="3175" b="1270"/>
-            <wp:docPr id="227259394" name="Рисунок 1" descr="Изображение выглядит как текст, линия, График, число&#10;&#10;Контент, сгенерированный ИИ, может содержать ошибки."/>
+          <wp:inline distT="0" distB="0" distL="0" distR="0" wp14:anchorId="46C082F2" wp14:editId="0BF13B39">
+            <wp:extent cx="6199143" cy="2343150"/>
+            <wp:effectExtent l="0" t="0" r="0" b="0"/>
+            <wp:docPr id="122909563" name="Рисунок 1" descr="Изображение выглядит как текст, линия, График, диаграмма&#10;&#10;Контент, сгенерированный ИИ, может содержать ошибки."/>
             <wp:cNvGraphicFramePr>
               <a:graphicFrameLocks xmlns:a="http://schemas.openxmlformats.org/drawingml/2006/main" noChangeAspect="1"/>
             </wp:cNvGraphicFramePr>
@@ -166,7 +212,7 @@
               <a:graphicData uri="http://schemas.openxmlformats.org/drawingml/2006/picture">
                 <pic:pic xmlns:pic="http://schemas.openxmlformats.org/drawingml/2006/picture">
                   <pic:nvPicPr>
-                    <pic:cNvPr id="227259394" name="Рисунок 1" descr="Изображение выглядит как текст, линия, График, число&#10;&#10;Контент, сгенерированный ИИ, может содержать ошибки."/>
+                    <pic:cNvPr id="122909563" name="Рисунок 1" descr="Изображение выглядит как текст, линия, График, диаграмма&#10;&#10;Контент, сгенерированный ИИ, может содержать ошибки."/>
                     <pic:cNvPicPr/>
                   </pic:nvPicPr>
                   <pic:blipFill>
@@ -178,7 +224,7 @@
                   <pic:spPr>
                     <a:xfrm>
                       <a:off x="0" y="0"/>
-                      <a:ext cx="5940425" cy="2227580"/>
+                      <a:ext cx="6201336" cy="2343979"/>
                     </a:xfrm>
                     <a:prstGeom prst="rect">
                       <a:avLst/>
